--- a/SymfonyProject.docx
+++ b/SymfonyProject.docx
@@ -49,6 +49,9 @@
     </w:p>
     <w:p>
       <w:r>
+        <w:rPr>
+          <w:noProof/>
+        </w:rPr>
         <w:drawing>
           <wp:inline distT="0" distB="0" distL="0" distR="0" wp14:anchorId="766CE2F7" wp14:editId="53B05948">
             <wp:extent cx="5760720" cy="2084705"/>
@@ -93,6 +96,9 @@
     </w:p>
     <w:p>
       <w:r>
+        <w:rPr>
+          <w:noProof/>
+        </w:rPr>
         <w:drawing>
           <wp:inline distT="0" distB="0" distL="0" distR="0" wp14:anchorId="1D4971A6" wp14:editId="163AF28A">
             <wp:extent cx="5760720" cy="1988820"/>
@@ -142,6 +148,9 @@
     </w:p>
     <w:p>
       <w:r>
+        <w:rPr>
+          <w:noProof/>
+        </w:rPr>
         <w:lastRenderedPageBreak/>
         <w:drawing>
           <wp:inline distT="0" distB="0" distL="0" distR="0" wp14:anchorId="03A99590" wp14:editId="4DCB7255">
@@ -203,6 +212,9 @@
     </w:p>
     <w:p>
       <w:r>
+        <w:rPr>
+          <w:noProof/>
+        </w:rPr>
         <w:drawing>
           <wp:inline distT="0" distB="0" distL="0" distR="0" wp14:anchorId="794C6306" wp14:editId="7C62E11B">
             <wp:extent cx="4439270" cy="2010056"/>
@@ -278,6 +290,9 @@
     <w:p/>
     <w:p>
       <w:r>
+        <w:rPr>
+          <w:noProof/>
+        </w:rPr>
         <w:drawing>
           <wp:inline distT="0" distB="0" distL="0" distR="0" wp14:anchorId="4AAC3709" wp14:editId="1E683A5E">
             <wp:extent cx="4141988" cy="1163792"/>
@@ -323,6 +338,9 @@
     </w:p>
     <w:p>
       <w:r>
+        <w:rPr>
+          <w:noProof/>
+        </w:rPr>
         <w:drawing>
           <wp:inline distT="0" distB="0" distL="0" distR="0" wp14:anchorId="56D4282C" wp14:editId="0BC4FC2F">
             <wp:extent cx="5760720" cy="2548890"/>
@@ -380,6 +398,9 @@
     </w:p>
     <w:p>
       <w:r>
+        <w:rPr>
+          <w:noProof/>
+        </w:rPr>
         <w:drawing>
           <wp:inline distT="0" distB="0" distL="0" distR="0" wp14:anchorId="6B9B1B00" wp14:editId="6837845E">
             <wp:extent cx="5760720" cy="1935480"/>
@@ -424,6 +445,9 @@
     </w:p>
     <w:p>
       <w:r>
+        <w:rPr>
+          <w:noProof/>
+        </w:rPr>
         <w:drawing>
           <wp:inline distT="0" distB="0" distL="0" distR="0" wp14:anchorId="474EB837" wp14:editId="3A23767E">
             <wp:extent cx="5760720" cy="2185035"/>
@@ -463,6 +487,9 @@
     </w:p>
     <w:p>
       <w:r>
+        <w:rPr>
+          <w:noProof/>
+        </w:rPr>
         <w:lastRenderedPageBreak/>
         <w:drawing>
           <wp:inline distT="0" distB="0" distL="0" distR="0" wp14:anchorId="7B43644A" wp14:editId="3A6BED07">
@@ -508,6 +535,9 @@
     </w:p>
     <w:p>
       <w:r>
+        <w:rPr>
+          <w:noProof/>
+        </w:rPr>
         <w:drawing>
           <wp:inline distT="0" distB="0" distL="0" distR="0" wp14:anchorId="241311D7" wp14:editId="54C98281">
             <wp:extent cx="5760720" cy="995045"/>
@@ -586,6 +616,9 @@
     </w:p>
     <w:p>
       <w:r>
+        <w:rPr>
+          <w:noProof/>
+        </w:rPr>
         <w:drawing>
           <wp:inline distT="0" distB="0" distL="0" distR="0" wp14:anchorId="3E14174B" wp14:editId="6E3E3E5C">
             <wp:extent cx="5296639" cy="1086002"/>
@@ -657,6 +690,9 @@
     </w:p>
     <w:p>
       <w:r>
+        <w:rPr>
+          <w:noProof/>
+        </w:rPr>
         <w:drawing>
           <wp:inline distT="0" distB="0" distL="0" distR="0" wp14:anchorId="666A6DE2" wp14:editId="52631227">
             <wp:extent cx="5760720" cy="875030"/>
@@ -733,6 +769,9 @@
     </w:p>
     <w:p>
       <w:r>
+        <w:rPr>
+          <w:noProof/>
+        </w:rPr>
         <w:drawing>
           <wp:inline distT="0" distB="0" distL="0" distR="0" wp14:anchorId="28E2EF54" wp14:editId="12EBCB3D">
             <wp:extent cx="5760720" cy="558800"/>
@@ -785,6 +824,9 @@
     </w:p>
     <w:p>
       <w:r>
+        <w:rPr>
+          <w:noProof/>
+        </w:rPr>
         <w:lastRenderedPageBreak/>
         <w:drawing>
           <wp:inline distT="0" distB="0" distL="0" distR="0" wp14:anchorId="416FA4C1" wp14:editId="07B37A2D">
@@ -830,6 +872,9 @@
     </w:p>
     <w:p>
       <w:r>
+        <w:rPr>
+          <w:noProof/>
+        </w:rPr>
         <w:drawing>
           <wp:inline distT="0" distB="0" distL="0" distR="0" wp14:anchorId="7F363F16" wp14:editId="415B9E74">
             <wp:extent cx="5760720" cy="1682750"/>
@@ -874,6 +919,9 @@
     </w:p>
     <w:p>
       <w:r>
+        <w:rPr>
+          <w:noProof/>
+        </w:rPr>
         <w:drawing>
           <wp:inline distT="0" distB="0" distL="0" distR="0" wp14:anchorId="28F4540D" wp14:editId="11585813">
             <wp:extent cx="5760720" cy="629285"/>
@@ -934,6 +982,9 @@
     </w:p>
     <w:p>
       <w:r>
+        <w:rPr>
+          <w:noProof/>
+        </w:rPr>
         <w:drawing>
           <wp:inline distT="0" distB="0" distL="0" distR="0" wp14:anchorId="055CA20E" wp14:editId="114DF4B9">
             <wp:extent cx="5760720" cy="518795"/>
@@ -994,6 +1045,9 @@
     </w:p>
     <w:p>
       <w:r>
+        <w:rPr>
+          <w:noProof/>
+        </w:rPr>
         <w:lastRenderedPageBreak/>
         <w:drawing>
           <wp:inline distT="0" distB="0" distL="0" distR="0" wp14:anchorId="7867E7A1" wp14:editId="5AB1EEA5">
@@ -1069,6 +1123,9 @@
     </w:p>
     <w:p>
       <w:r>
+        <w:rPr>
+          <w:noProof/>
+        </w:rPr>
         <w:drawing>
           <wp:inline distT="0" distB="0" distL="0" distR="0" wp14:anchorId="6105ED6F" wp14:editId="136DC4A3">
             <wp:extent cx="5760720" cy="1491615"/>
@@ -1113,6 +1170,9 @@
     </w:p>
     <w:p>
       <w:r>
+        <w:rPr>
+          <w:noProof/>
+        </w:rPr>
         <w:drawing>
           <wp:inline distT="0" distB="0" distL="0" distR="0" wp14:anchorId="1C56ADE1" wp14:editId="0DD7C41D">
             <wp:extent cx="5760720" cy="1864995"/>
@@ -1162,6 +1222,9 @@
     </w:p>
     <w:p>
       <w:r>
+        <w:rPr>
+          <w:noProof/>
+        </w:rPr>
         <w:drawing>
           <wp:inline distT="0" distB="0" distL="0" distR="0" wp14:anchorId="6DCEA263" wp14:editId="70662B21">
             <wp:extent cx="5760720" cy="499110"/>
@@ -1201,6 +1264,9 @@
     </w:p>
     <w:p>
       <w:r>
+        <w:rPr>
+          <w:noProof/>
+        </w:rPr>
         <w:lastRenderedPageBreak/>
         <w:drawing>
           <wp:inline distT="0" distB="0" distL="0" distR="0" wp14:anchorId="5C05F1AC" wp14:editId="0B734F93">
@@ -1254,6 +1320,9 @@
     </w:p>
     <w:p>
       <w:r>
+        <w:rPr>
+          <w:noProof/>
+        </w:rPr>
         <w:drawing>
           <wp:inline distT="0" distB="0" distL="0" distR="0" wp14:anchorId="3E5C4531" wp14:editId="69064D36">
             <wp:extent cx="5760720" cy="1858645"/>
@@ -1298,6 +1367,9 @@
     </w:p>
     <w:p>
       <w:r>
+        <w:rPr>
+          <w:noProof/>
+        </w:rPr>
         <w:drawing>
           <wp:inline distT="0" distB="0" distL="0" distR="0" wp14:anchorId="65452AFD" wp14:editId="0D58F353">
             <wp:extent cx="5760720" cy="872490"/>
@@ -1359,6 +1431,9 @@
     </w:p>
     <w:p>
       <w:r>
+        <w:rPr>
+          <w:noProof/>
+        </w:rPr>
         <w:drawing>
           <wp:inline distT="0" distB="0" distL="0" distR="0" wp14:anchorId="0C3F74FE" wp14:editId="4C1375C5">
             <wp:extent cx="5760720" cy="1574165"/>
@@ -1403,6 +1478,9 @@
     </w:p>
     <w:p>
       <w:r>
+        <w:rPr>
+          <w:noProof/>
+        </w:rPr>
         <w:lastRenderedPageBreak/>
         <w:drawing>
           <wp:inline distT="0" distB="0" distL="0" distR="0" wp14:anchorId="24C39674" wp14:editId="2D28417C">
@@ -1453,6 +1531,9 @@
     </w:p>
     <w:p>
       <w:r>
+        <w:rPr>
+          <w:noProof/>
+        </w:rPr>
         <w:drawing>
           <wp:inline distT="0" distB="0" distL="0" distR="0" wp14:anchorId="3AB42B88" wp14:editId="640AE5D3">
             <wp:extent cx="5760720" cy="902335"/>
@@ -1497,6 +1578,9 @@
     </w:p>
     <w:p>
       <w:r>
+        <w:rPr>
+          <w:noProof/>
+        </w:rPr>
         <w:drawing>
           <wp:inline distT="0" distB="0" distL="0" distR="0" wp14:anchorId="6A760298" wp14:editId="2F0267AE">
             <wp:extent cx="5760720" cy="1799590"/>
@@ -1541,6 +1625,9 @@
     </w:p>
     <w:p>
       <w:r>
+        <w:rPr>
+          <w:noProof/>
+        </w:rPr>
         <w:drawing>
           <wp:inline distT="0" distB="0" distL="0" distR="0" wp14:anchorId="2FD52699" wp14:editId="6DBDB3A7">
             <wp:extent cx="5760720" cy="1917065"/>
@@ -1597,6 +1684,9 @@
     </w:p>
     <w:p>
       <w:r>
+        <w:rPr>
+          <w:noProof/>
+        </w:rPr>
         <w:drawing>
           <wp:inline distT="0" distB="0" distL="0" distR="0" wp14:anchorId="6380BA68" wp14:editId="24AFD3E6">
             <wp:extent cx="5760720" cy="1297940"/>
@@ -1657,6 +1747,9 @@
     </w:p>
     <w:p>
       <w:r>
+        <w:rPr>
+          <w:noProof/>
+        </w:rPr>
         <w:drawing>
           <wp:inline distT="0" distB="0" distL="0" distR="0" wp14:anchorId="46D0474E" wp14:editId="74E697AB">
             <wp:extent cx="5760720" cy="1198245"/>
@@ -1717,6 +1810,9 @@
     </w:p>
     <w:p>
       <w:r>
+        <w:rPr>
+          <w:noProof/>
+        </w:rPr>
         <w:drawing>
           <wp:inline distT="0" distB="0" distL="0" distR="0" wp14:anchorId="39BB3C29" wp14:editId="7B337273">
             <wp:extent cx="5760720" cy="497205"/>
@@ -1761,6 +1857,9 @@
     </w:p>
     <w:p>
       <w:r>
+        <w:rPr>
+          <w:noProof/>
+        </w:rPr>
         <w:drawing>
           <wp:inline distT="0" distB="0" distL="0" distR="0" wp14:anchorId="2272233B" wp14:editId="204284AB">
             <wp:extent cx="5760720" cy="1198245"/>
@@ -1813,6 +1912,9 @@
     </w:p>
     <w:p>
       <w:r>
+        <w:rPr>
+          <w:noProof/>
+        </w:rPr>
         <w:drawing>
           <wp:inline distT="0" distB="0" distL="0" distR="0" wp14:anchorId="1C0CCB9A" wp14:editId="6F86C1AE">
             <wp:extent cx="5760720" cy="2480310"/>
@@ -1863,6 +1965,9 @@
     </w:p>
     <w:p>
       <w:r>
+        <w:rPr>
+          <w:noProof/>
+        </w:rPr>
         <w:drawing>
           <wp:inline distT="0" distB="0" distL="0" distR="0" wp14:anchorId="3A4FFF97" wp14:editId="7801D3ED">
             <wp:extent cx="5760720" cy="657225"/>
@@ -1907,6 +2012,9 @@
     </w:p>
     <w:p>
       <w:r>
+        <w:rPr>
+          <w:noProof/>
+        </w:rPr>
         <w:drawing>
           <wp:inline distT="0" distB="0" distL="0" distR="0" wp14:anchorId="6CA4E786" wp14:editId="5166656B">
             <wp:extent cx="5760720" cy="674370"/>
@@ -1960,6 +2068,34 @@
         <w:t>A demain.</w:t>
       </w:r>
     </w:p>
+    <w:p>
+      <w:r>
+        <w:t>21</w:t>
+      </w:r>
+      <w:r>
+        <w:t xml:space="preserve"> S</w:t>
+      </w:r>
+      <w:r>
+        <w:t>eptembre</w:t>
+      </w:r>
+      <w:r>
+        <w:t xml:space="preserve"> </w:t>
+      </w:r>
+      <w:r>
+        <w:t xml:space="preserve">2024 </w:t>
+      </w:r>
+    </w:p>
+    <w:p>
+      <w:r>
+        <w:t>7:57</w:t>
+      </w:r>
+    </w:p>
+    <w:p>
+      <w:r>
+        <w:t>Mise à jour readme.md</w:t>
+      </w:r>
+    </w:p>
+    <w:p/>
     <w:p>
       <w:pPr>
         <w:jc w:val="center"/>
@@ -2608,6 +2744,7 @@
   <w:style w:type="character" w:default="1" w:styleId="Policepardfaut">
     <w:name w:val="Default Paragraph Font"/>
     <w:uiPriority w:val="1"/>
+    <w:semiHidden/>
     <w:unhideWhenUsed/>
   </w:style>
   <w:style w:type="table" w:default="1" w:styleId="TableauNormal">
